--- a/法令ファイル/青少年の雇用の促進等に関する法律/青少年の雇用の促進等に関する法律（昭和四十五年法律第九十八号）.docx
+++ b/法令ファイル/青少年の雇用の促進等に関する法律/青少年の雇用の促進等に関する法律（昭和四十五年法律第九十八号）.docx
@@ -185,52 +185,34 @@
     </w:p>
     <w:p>
       <w:pPr>
-        <w:pStyle w:val="Heading6"/>
+        <w:pStyle w:val="ListBullet"/>
         <w:ind w:left="880"/>
       </w:pPr>
       <w:r>
         <w:t>一</w:t>
-      </w:r>
-    </w:p>
-    <w:p>
-      <w:pPr>
-        <w:ind w:left="880"/>
-      </w:pPr>
-      <w:r>
+        <w:br/>
         <w:t>青少年の職業生活の動向に関する事項</w:t>
       </w:r>
     </w:p>
     <w:p>
       <w:pPr>
-        <w:pStyle w:val="Heading6"/>
+        <w:pStyle w:val="ListBullet"/>
         <w:ind w:left="880"/>
       </w:pPr>
       <w:r>
         <w:t>二</w:t>
-      </w:r>
-    </w:p>
-    <w:p>
-      <w:pPr>
-        <w:ind w:left="880"/>
-      </w:pPr>
-      <w:r>
+        <w:br/>
         <w:t>青少年について適職の選択を可能とする環境の整備並びに職業能力の開発及び向上を図るために講じようとする施策の基本となるべき事項</w:t>
       </w:r>
     </w:p>
     <w:p>
       <w:pPr>
-        <w:pStyle w:val="Heading6"/>
+        <w:pStyle w:val="ListBullet"/>
         <w:ind w:left="880"/>
       </w:pPr>
       <w:r>
         <w:t>三</w:t>
-      </w:r>
-    </w:p>
-    <w:p>
-      <w:pPr>
-        <w:ind w:left="880"/>
-      </w:pPr>
-      <w:r>
+        <w:br/>
         <w:t>前二号に掲げるもののほか、青少年の福祉の増進を図るために講じようとする施策の基本となるべき事項</w:t>
       </w:r>
     </w:p>
@@ -504,52 +486,34 @@
     </w:p>
     <w:p>
       <w:pPr>
-        <w:pStyle w:val="Heading6"/>
+        <w:pStyle w:val="ListBullet"/>
         <w:ind w:left="880"/>
       </w:pPr>
       <w:r>
         <w:t>一</w:t>
-      </w:r>
-    </w:p>
-    <w:p>
-      <w:pPr>
-        <w:ind w:left="880"/>
-      </w:pPr>
-      <w:r>
+        <w:br/>
         <w:t>第十五条に規定する基準に適合しなくなったと認めるとき。</w:t>
       </w:r>
     </w:p>
     <w:p>
       <w:pPr>
-        <w:pStyle w:val="Heading6"/>
+        <w:pStyle w:val="ListBullet"/>
         <w:ind w:left="880"/>
       </w:pPr>
       <w:r>
         <w:t>二</w:t>
-      </w:r>
-    </w:p>
-    <w:p>
-      <w:pPr>
-        <w:ind w:left="880"/>
-      </w:pPr>
-      <w:r>
+        <w:br/>
         <w:t>この法律又はこの法律に基づく命令に違反したとき。</w:t>
       </w:r>
     </w:p>
     <w:p>
       <w:pPr>
-        <w:pStyle w:val="Heading6"/>
+        <w:pStyle w:val="ListBullet"/>
         <w:ind w:left="880"/>
       </w:pPr>
       <w:r>
         <w:t>三</w:t>
-      </w:r>
-    </w:p>
-    <w:p>
-      <w:pPr>
-        <w:ind w:left="880"/>
-      </w:pPr>
-      <w:r>
+        <w:br/>
         <w:t>不正の手段により第十五条の認定を受けたとき。</w:t>
       </w:r>
     </w:p>
@@ -632,6 +596,8 @@
       </w:pPr>
       <w:r>
         <w:t>職業安定法第三十七条第二項の規定は前項の規定による届出があった場合について、同法第五条の三第一項及び第四項、第五条の四、第三十九条、第四十一条第二項、第四十二条第一項、第四十二条の二、第四十八条の三第一項、第四十八条の四、第五十条第一項及び第二項並びに第五十一条の規定は前項の規定による届出をして労働者の募集に従事する者について、同法第四十条の規定は同項の規定による届出をして労働者の募集に従事する者に対する報酬の供与について、同法第五十条第三項及び第四項の規定はこの項において準用する同条第二項に規定する職権を行う場合について、それぞれ準用する。</w:t>
+        <w:br/>
+        <w:t>この場合において、同法第三十七条第二項中「労働者の募集を行おうとする者」とあるのは「青少年の雇用の促進等に関する法律（昭和四十五年法律第九十八号）第十八条第四項の規定による届出をして労働者の募集に従事しようとする者」と、同法第四十一条第二項中「当該労働者の募集の業務の廃止を命じ、又は期間」とあるのは「期間」と読み替えるものとする。</w:t>
       </w:r>
     </w:p>
     <w:p>
@@ -649,6 +615,10 @@
       </w:pPr>
       <w:r>
         <w:t>職業安定法第三十六条第二項及び第四十二条の三の規定の適用については、同法第三十六条第二項中「前項の」とあるのは「被用者以外の者をして労働者の募集に従事させようとする者がその被用者以外の者に与えようとする」と、同法第四十二条の三中「第三十九条に規定する募集受託者をいう。</w:t>
+        <w:br/>
+        <w:t>同項」とあるのは「青少年の雇用の促進等に関する法律（昭和四十五年法律第九十八号）第十八条第四項の規定による届出をして労働者の募集に従事する者をいう。</w:t>
+        <w:br/>
+        <w:t>次項」とする。</w:t>
       </w:r>
     </w:p>
     <w:p>
@@ -1004,52 +974,34 @@
     </w:p>
     <w:p>
       <w:pPr>
-        <w:pStyle w:val="Heading6"/>
+        <w:pStyle w:val="ListBullet"/>
         <w:ind w:left="880"/>
       </w:pPr>
       <w:r>
         <w:t>一</w:t>
-      </w:r>
-    </w:p>
-    <w:p>
-      <w:pPr>
-        <w:ind w:left="880"/>
-      </w:pPr>
-      <w:r>
+        <w:br/>
         <w:t>第十八条第四項の規定による届出をしないで、労働者の募集に従事した者</w:t>
       </w:r>
     </w:p>
     <w:p>
       <w:pPr>
-        <w:pStyle w:val="Heading6"/>
+        <w:pStyle w:val="ListBullet"/>
         <w:ind w:left="880"/>
       </w:pPr>
       <w:r>
         <w:t>二</w:t>
-      </w:r>
-    </w:p>
-    <w:p>
-      <w:pPr>
-        <w:ind w:left="880"/>
-      </w:pPr>
-      <w:r>
+        <w:br/>
         <w:t>第十八条第五項において準用する職業安定法第三十七条第二項の規定による指示に従わなかった者</w:t>
       </w:r>
     </w:p>
     <w:p>
       <w:pPr>
-        <w:pStyle w:val="Heading6"/>
+        <w:pStyle w:val="ListBullet"/>
         <w:ind w:left="880"/>
       </w:pPr>
       <w:r>
         <w:t>三</w:t>
-      </w:r>
-    </w:p>
-    <w:p>
-      <w:pPr>
-        <w:ind w:left="880"/>
-      </w:pPr>
-      <w:r>
+        <w:br/>
         <w:t>第十八条第五項において準用する職業安定法第三十九条又は第四十条の規定に違反した者</w:t>
       </w:r>
     </w:p>
@@ -1068,69 +1020,45 @@
     </w:p>
     <w:p>
       <w:pPr>
-        <w:pStyle w:val="Heading6"/>
+        <w:pStyle w:val="ListBullet"/>
         <w:ind w:left="880"/>
       </w:pPr>
       <w:r>
         <w:t>一</w:t>
-      </w:r>
-    </w:p>
-    <w:p>
-      <w:pPr>
-        <w:ind w:left="880"/>
-      </w:pPr>
-      <w:r>
+        <w:br/>
         <w:t>第十六条第二項の規定に違反した者</w:t>
       </w:r>
     </w:p>
     <w:p>
       <w:pPr>
-        <w:pStyle w:val="Heading6"/>
+        <w:pStyle w:val="ListBullet"/>
         <w:ind w:left="880"/>
       </w:pPr>
       <w:r>
         <w:t>二</w:t>
-      </w:r>
-    </w:p>
-    <w:p>
-      <w:pPr>
-        <w:ind w:left="880"/>
-      </w:pPr>
-      <w:r>
+        <w:br/>
         <w:t>第十八条第五項において準用する職業安定法第五十条第一項の規定による報告をせず、又は虚偽の報告をした者</w:t>
       </w:r>
     </w:p>
     <w:p>
       <w:pPr>
-        <w:pStyle w:val="Heading6"/>
+        <w:pStyle w:val="ListBullet"/>
         <w:ind w:left="880"/>
       </w:pPr>
       <w:r>
         <w:t>三</w:t>
-      </w:r>
-    </w:p>
-    <w:p>
-      <w:pPr>
-        <w:ind w:left="880"/>
-      </w:pPr>
-      <w:r>
+        <w:br/>
         <w:t>第十八条第五項において準用する職業安定法第五十条第二項の規定による立入り若しくは検査を拒み、妨げ、若しくは忌避し、又は質問に対して答弁をせず、若しくは虚偽の陳述をした者</w:t>
       </w:r>
     </w:p>
     <w:p>
       <w:pPr>
-        <w:pStyle w:val="Heading6"/>
+        <w:pStyle w:val="ListBullet"/>
         <w:ind w:left="880"/>
       </w:pPr>
       <w:r>
         <w:t>四</w:t>
-      </w:r>
-    </w:p>
-    <w:p>
-      <w:pPr>
-        <w:ind w:left="880"/>
-      </w:pPr>
-      <w:r>
+        <w:br/>
         <w:t>第十八条第五項において準用する職業安定法第五十一条第一項の規定に違反して秘密を漏らした者</w:t>
       </w:r>
     </w:p>
@@ -1188,7 +1116,7 @@
         <w:pStyle w:val="Heading1"/>
       </w:pPr>
       <w:r>
-        <w:t>附　則（昭和五三年五月八日法律第四〇号）</w:t>
+        <w:t>附則（昭和五三年五月八日法律第四〇号）</w:t>
       </w:r>
     </w:p>
     <w:p>
@@ -1214,10 +1142,22 @@
         <w:pStyle w:val="Heading1"/>
       </w:pPr>
       <w:r>
-        <w:t>附　則（昭和五八年一二月二日法律第七八号）</w:t>
+        <w:t>附則（昭和五八年一二月二日法律第七八号）</w:t>
       </w:r>
     </w:p>
     <w:p>
+      <w:pPr>
+        <w:pStyle w:val="Heading5"/>
+        <w:ind w:left="440"/>
+      </w:pPr>
+      <w:r>
+        <w:t>１</w:t>
+      </w:r>
+    </w:p>
+    <w:p>
+      <w:pPr>
+        <w:ind w:left="440"/>
+      </w:pPr>
       <w:r>
         <w:t>この法律（第一条を除く。）は、昭和五十九年七月一日から施行する。</w:t>
       </w:r>
@@ -1249,7 +1189,7 @@
         <w:pStyle w:val="Heading1"/>
       </w:pPr>
       <w:r>
-        <w:t>附　則（昭和六〇年六月八日法律第五六号）</w:t>
+        <w:t>附則（昭和六〇年六月八日法律第五六号）</w:t>
       </w:r>
     </w:p>
     <w:p>
@@ -1275,7 +1215,7 @@
         <w:pStyle w:val="Heading1"/>
       </w:pPr>
       <w:r>
-        <w:t>附　則（平成三年五月二一日法律第七九号）</w:t>
+        <w:t>附則（平成三年五月二一日法律第七九号）</w:t>
       </w:r>
     </w:p>
     <w:p>
@@ -1301,7 +1241,7 @@
         <w:pStyle w:val="Heading1"/>
       </w:pPr>
       <w:r>
-        <w:t>附　則（平成一〇年六月一二日法律第一〇一号）</w:t>
+        <w:t>附則（平成一〇年六月一二日法律第一〇一号）</w:t>
       </w:r>
     </w:p>
     <w:p>
@@ -1327,7 +1267,7 @@
         <w:pStyle w:val="Heading1"/>
       </w:pPr>
       <w:r>
-        <w:t>附　則（平成一一年三月三一日法律第二〇号）</w:t>
+        <w:t>附則（平成一一年三月三一日法律第二〇号）</w:t>
       </w:r>
     </w:p>
     <w:p>
@@ -1341,6 +1281,8 @@
     <w:p>
       <w:r>
         <w:t>この法律は、公布の日から施行する。</w:t>
+        <w:br/>
+        <w:t>ただし、附則第十二条から第四十九条までの規定は、公布の日から起算して九月を超えない範囲内において政令で定める日から施行する。</w:t>
       </w:r>
     </w:p>
     <w:p>
@@ -1353,7 +1295,7 @@
         <w:pStyle w:val="Heading1"/>
       </w:pPr>
       <w:r>
-        <w:t>附　則（平成一一年一二月二二日法律第一六〇号）</w:t>
+        <w:t>附則（平成一一年一二月二二日法律第一六〇号）</w:t>
       </w:r>
     </w:p>
     <w:p>
@@ -1367,23 +1309,23 @@
     <w:p>
       <w:r>
         <w:t>この法律（第二条及び第三条を除く。）は、平成十三年一月六日から施行する。</w:t>
+        <w:br/>
+        <w:t>ただし、次の各号に掲げる規定は、当該各号に定める日から施行する。</w:t>
       </w:r>
     </w:p>
     <w:p>
       <w:pPr>
-        <w:pStyle w:val="Heading6"/>
+        <w:pStyle w:val="ListBullet"/>
         <w:ind w:left="880"/>
       </w:pPr>
       <w:r>
         <w:t>一</w:t>
-      </w:r>
-    </w:p>
-    <w:p>
-      <w:pPr>
-        <w:ind w:left="880"/>
-      </w:pPr>
-      <w:r>
+        <w:br/>
         <w:t>第九百九十五条（核原料物質、核燃料物質及び原子炉の規制に関する法律の一部を改正する法律附則の改正規定に係る部分に限る。）、第千三百五条、第千三百六条、第千三百二十四条第二項、第千三百二十六条第二項及び第千三百四十四条の規定</w:t>
+        <w:br/>
+        <w:br/>
+        <w:br/>
+        <w:t>公布の日</w:t>
       </w:r>
     </w:p>
     <w:p>
@@ -1396,7 +1338,7 @@
         <w:pStyle w:val="Heading1"/>
       </w:pPr>
       <w:r>
-        <w:t>附　則（平成一四年一二月一三日法律第一七〇号）</w:t>
+        <w:t>附則（平成一四年一二月一三日法律第一七〇号）</w:t>
       </w:r>
     </w:p>
     <w:p>
@@ -1410,6 +1352,8 @@
     <w:p>
       <w:r>
         <w:t>この法律は、公布の日から施行する。</w:t>
+        <w:br/>
+        <w:t>ただし、附則第六条から第九条まで及び第十一条から第三十四条までの規定については、平成十六年三月一日から施行する。</w:t>
       </w:r>
     </w:p>
     <w:p>
@@ -1422,7 +1366,7 @@
         <w:pStyle w:val="Heading1"/>
       </w:pPr>
       <w:r>
-        <w:t>附　則（平成一九年四月二三日法律第三〇号）</w:t>
+        <w:t>附則（平成一九年四月二三日法律第三〇号）</w:t>
       </w:r>
     </w:p>
     <w:p>
@@ -1461,7 +1405,7 @@
         <w:pStyle w:val="Heading1"/>
       </w:pPr>
       <w:r>
-        <w:t>附　則（平成二〇年五月二日法律第二六号）</w:t>
+        <w:t>附則（平成二〇年五月二日法律第二六号）</w:t>
       </w:r>
     </w:p>
     <w:p>
@@ -1560,7 +1504,7 @@
         <w:pStyle w:val="Heading1"/>
       </w:pPr>
       <w:r>
-        <w:t>附　則（平成二三年四月二七日法律第二六号）</w:t>
+        <w:t>附則（平成二三年四月二七日法律第二六号）</w:t>
       </w:r>
     </w:p>
     <w:p>
@@ -1586,7 +1530,7 @@
         <w:pStyle w:val="Heading1"/>
       </w:pPr>
       <w:r>
-        <w:t>附　則（平成二三年八月三〇日法律第一〇五号）</w:t>
+        <w:t>附則（平成二三年八月三〇日法律第一〇五号）</w:t>
       </w:r>
     </w:p>
     <w:p>
@@ -1625,7 +1569,7 @@
         <w:pStyle w:val="Heading1"/>
       </w:pPr>
       <w:r>
-        <w:t>附　則（平成二七年九月一八日法律第七二号）</w:t>
+        <w:t>附則（平成二七年九月一八日法律第七二号）</w:t>
       </w:r>
     </w:p>
     <w:p>
@@ -1639,57 +1583,53 @@
     <w:p>
       <w:r>
         <w:t>この法律は、平成二十七年十月一日から施行する。</w:t>
+        <w:br/>
+        <w:t>ただし、次の各号に掲げる規定は、当該各号に定める日から施行する。</w:t>
       </w:r>
     </w:p>
     <w:p>
       <w:pPr>
-        <w:pStyle w:val="Heading6"/>
+        <w:pStyle w:val="ListBullet"/>
         <w:ind w:left="880"/>
       </w:pPr>
       <w:r>
         <w:t>一</w:t>
+        <w:br/>
+        <w:t>附則第三条、第四条及び第十九条の規定</w:t>
+        <w:br/>
+        <w:br/>
+        <w:br/>
+        <w:t>公布の日</w:t>
       </w:r>
     </w:p>
     <w:p>
       <w:pPr>
+        <w:pStyle w:val="ListBullet"/>
         <w:ind w:left="880"/>
       </w:pPr>
       <w:r>
-        <w:t>附則第三条、第四条及び第十九条の規定</w:t>
+        <w:t>二</w:t>
+        <w:br/>
+        <w:t>第二条の規定</w:t>
+        <w:br/>
+        <w:br/>
+        <w:br/>
+        <w:t>平成二十八年三月一日</w:t>
       </w:r>
     </w:p>
     <w:p>
       <w:pPr>
-        <w:pStyle w:val="Heading6"/>
-        <w:ind w:left="880"/>
-      </w:pPr>
-      <w:r>
-        <w:t>二</w:t>
-      </w:r>
-    </w:p>
-    <w:p>
-      <w:pPr>
-        <w:ind w:left="880"/>
-      </w:pPr>
-      <w:r>
-        <w:t>第二条の規定</w:t>
-      </w:r>
-    </w:p>
-    <w:p>
-      <w:pPr>
-        <w:pStyle w:val="Heading6"/>
+        <w:pStyle w:val="ListBullet"/>
         <w:ind w:left="880"/>
       </w:pPr>
       <w:r>
         <w:t>三</w:t>
-      </w:r>
-    </w:p>
-    <w:p>
-      <w:pPr>
-        <w:ind w:left="880"/>
-      </w:pPr>
-      <w:r>
+        <w:br/>
         <w:t>第三条の規定、第四条中職業安定法第二十六条第三項の改正規定及び同法第三十三条の二の改正規定（「（昭和四十四年法律第六十四号）」を削る部分に限る。）、第五条の規定（職業能力開発促進法の目次の改正規定（「第十五条の五」を「第十五条の六」に、「第十五条の六」を「第十五条の七」に改める部分に限る。）、同法第三条の二の次に一条を加える改正規定、同法第九条、第十条の二第二項第一号、第十五条の二第一項第八号及び第十五条の三の改正規定、同法第十五条の七に一項を加える改正規定、同法第十五条の七を同法第十五条の八とし、同法第十五条の六を同法第十五条の七とする改正規定、同法第三章第二節中第十五条の五を第十五条の六とし、第十五条の四を第十五条の五とする改正規定、同法第十五条の三の次に一条を加える改正規定、同法第十六条第四項の改正規定、同法第二十七条第五項の改正規定（「第十五条の六第二項」を「第十五条の七第二項」に改める部分に限る。）並びに同法第九十六条の改正規定を除く。）並びに附則第五条、第六条及び第九条の規定</w:t>
+        <w:br/>
+        <w:br/>
+        <w:br/>
+        <w:t>平成二十八年四月一日</w:t>
       </w:r>
     </w:p>
     <w:p>
@@ -1754,7 +1694,7 @@
         <w:pStyle w:val="Heading1"/>
       </w:pPr>
       <w:r>
-        <w:t>附　則（平成二八年五月二〇日法律第四七号）</w:t>
+        <w:t>附則（平成二八年五月二〇日法律第四七号）</w:t>
       </w:r>
     </w:p>
     <w:p>
@@ -1768,40 +1708,34 @@
     <w:p>
       <w:r>
         <w:t>この法律は、平成二十九年四月一日から施行する。</w:t>
+        <w:br/>
+        <w:t>ただし、次の各号に掲げる規定は、当該各号に定める日から施行する。</w:t>
       </w:r>
     </w:p>
     <w:p>
       <w:pPr>
-        <w:pStyle w:val="Heading6"/>
+        <w:pStyle w:val="ListBullet"/>
         <w:ind w:left="880"/>
       </w:pPr>
       <w:r>
         <w:t>一</w:t>
-      </w:r>
-    </w:p>
-    <w:p>
-      <w:pPr>
-        <w:ind w:left="880"/>
-      </w:pPr>
-      <w:r>
+        <w:br/>
         <w:t>略</w:t>
       </w:r>
     </w:p>
     <w:p>
       <w:pPr>
-        <w:pStyle w:val="Heading6"/>
+        <w:pStyle w:val="ListBullet"/>
         <w:ind w:left="880"/>
       </w:pPr>
       <w:r>
         <w:t>二</w:t>
-      </w:r>
-    </w:p>
-    <w:p>
-      <w:pPr>
-        <w:ind w:left="880"/>
-      </w:pPr>
-      <w:r>
+        <w:br/>
         <w:t>第六条、第八条及び第十四条の規定並びに附則第三条、第十三条、第二十四条から第二十六条まで、第二十九条から第三十一条まで、第三十三条、第三十五条及び第四十八条の規定</w:t>
+        <w:br/>
+        <w:br/>
+        <w:br/>
+        <w:t>公布の日から起算して三月を経過した日</w:t>
       </w:r>
     </w:p>
     <w:p>
@@ -1827,7 +1761,7 @@
         <w:pStyle w:val="Heading1"/>
       </w:pPr>
       <w:r>
-        <w:t>附　則（平成二九年三月三一日法律第一四号）</w:t>
+        <w:t>附則（平成二九年三月三一日法律第一四号）</w:t>
       </w:r>
     </w:p>
     <w:p>
@@ -1841,74 +1775,64 @@
     <w:p>
       <w:r>
         <w:t>この法律は、平成二十九年四月一日から施行する。</w:t>
+        <w:br/>
+        <w:t>ただし、次の各号に掲げる規定は、当該各号に定める日から施行する。</w:t>
       </w:r>
     </w:p>
     <w:p>
       <w:pPr>
-        <w:pStyle w:val="Heading6"/>
+        <w:pStyle w:val="ListBullet"/>
         <w:ind w:left="880"/>
       </w:pPr>
       <w:r>
         <w:t>一</w:t>
+        <w:br/>
+        <w:t>第一条中雇用保険法第六十四条の次に一条を加える改正規定及び附則第三十五条の規定</w:t>
+        <w:br/>
+        <w:br/>
+        <w:br/>
+        <w:t>公布の日</w:t>
       </w:r>
     </w:p>
     <w:p>
       <w:pPr>
-        <w:ind w:left="880"/>
-      </w:pPr>
-      <w:r>
-        <w:t>第一条中雇用保険法第六十四条の次に一条を加える改正規定及び附則第三十五条の規定</w:t>
-      </w:r>
-    </w:p>
-    <w:p>
-      <w:pPr>
-        <w:pStyle w:val="Heading6"/>
+        <w:pStyle w:val="ListBullet"/>
         <w:ind w:left="880"/>
       </w:pPr>
       <w:r>
         <w:t>二・三</w:t>
-      </w:r>
-    </w:p>
-    <w:p>
-      <w:pPr>
-        <w:ind w:left="880"/>
-      </w:pPr>
-      <w:r>
+        <w:br/>
         <w:t>略</w:t>
       </w:r>
     </w:p>
     <w:p>
       <w:pPr>
-        <w:pStyle w:val="Heading6"/>
+        <w:pStyle w:val="ListBullet"/>
         <w:ind w:left="880"/>
       </w:pPr>
       <w:r>
         <w:t>四</w:t>
+        <w:br/>
+        <w:t>第二条中雇用保険法第十条の四第二項、第五十八条第一項、第六十条の二第四項、第七十六条第二項及び第七十九条の二並びに附則第十一条の二第一項の改正規定並びに同条第三項の改正規定（「百分の五十を」を「百分の八十を」に改める部分に限る。）、第四条の規定並びに第七条中育児・介護休業法第五十三条第五項及び第六項並びに第六十四条の改正規定並びに附則第五条から第八条まで及び第十条の規定、附則第十三条中国家公務員退職手当法（昭和二十八年法律第百八十二号）第十条第十項第五号の改正規定、附則第十四条第二項及び第十七条の規定、附則第十八条（次号に掲げる規定を除く。）の規定、附則第十九条中高年齢者等の雇用の安定等に関する法律（昭和四十六年法律第六十八号）第三十八条第三項の改正規定（「第四条第八項」を「第四条第九項」に改める部分に限る。）、附則第二十条中建設労働者の雇用の改善等に関する法律（昭和五十一年法律第三十三号）第三十条第一項の表第四条第八項の項、第三十二条の十一から第三十二条の十五まで、第三十二条の十六第一項及び第五十一条の項及び第四十八条の三及び第四十八条の四第一項の項の改正規定、附則第二十一条、第二十二条、第二十六条から第二十八条まで及び第三十二条の規定並びに附則第三十三条（次号に掲げる規定を除く。）の規定</w:t>
+        <w:br/>
+        <w:br/>
+        <w:br/>
+        <w:t>平成三十年一月一日</w:t>
       </w:r>
     </w:p>
     <w:p>
       <w:pPr>
-        <w:ind w:left="880"/>
-      </w:pPr>
-      <w:r>
-        <w:t>第二条中雇用保険法第十条の四第二項、第五十八条第一項、第六十条の二第四項、第七十六条第二項及び第七十九条の二並びに附則第十一条の二第一項の改正規定並びに同条第三項の改正規定（「百分の五十を」を「百分の八十を」に改める部分に限る。）、第四条の規定並びに第七条中育児・介護休業法第五十三条第五項及び第六項並びに第六十四条の改正規定並びに附則第五条から第八条まで及び第十条の規定、附則第十三条中国家公務員退職手当法（昭和二十八年法律第百八十二号）第十条第十項第五号の改正規定、附則第十四条第二項及び第十七条の規定、附則第十八条（次号に掲げる規定を除く。）の規定、附則第十九条中高年齢者等の雇用の安定等に関する法律（昭和四十六年法律第六十八号）第三十八条第三項の改正規定（「第四条第八項」を「第四条第九項」に改める部分に限る。）、附則第二十条中建設労働者の雇用の改善等に関する法律（昭和五十一年法律第三十三号）第三十条第一項の表第四条第八項の項、第三十二条の十一から第三十二条の十五まで、第三十二条の十六第一項及び第五十一条の項及び第四十八条の三及び第四十八条の四第一項の項の改正規定、附則第二十一条、第二十二条、第二十六条から第二十八条まで及び第三十二条の規定並びに附則第三十三条（次号に掲げる規定を除く。）の規定</w:t>
-      </w:r>
-    </w:p>
-    <w:p>
-      <w:pPr>
-        <w:pStyle w:val="Heading6"/>
+        <w:pStyle w:val="ListBullet"/>
         <w:ind w:left="880"/>
       </w:pPr>
       <w:r>
         <w:t>五</w:t>
-      </w:r>
-    </w:p>
-    <w:p>
-      <w:pPr>
-        <w:ind w:left="880"/>
-      </w:pPr>
-      <w:r>
+        <w:br/>
         <w:t>第五条の規定並びに附則第十八条中青少年の雇用の促進等に関する法律（昭和四十五年法律第九十八号）第十一条の改正規定及び第三十三条の改正規定（「第五条の五」を「第五条の五第一項」に改める部分に限る。）、附則第二十条中建設労働者の雇用の改善等に関する法律第三十条第一項の表第五条の五の項の改正規定並びに附則第三十三条中外国人の技能実習の適正な実施及び技能実習生の保護に関する法律（平成二十八年法律第八十九号）第二十七条第二項の改正規定（「、第三十二条の十三」を「、第五条の五第一項第三号、第三十二条の十三」に改める部分に限る。）</w:t>
+        <w:br/>
+        <w:br/>
+        <w:br/>
+        <w:t>公布の日から起算して三年を超えない範囲内において政令で定める日</w:t>
       </w:r>
     </w:p>
     <w:p>
@@ -1957,7 +1881,7 @@
     </w:pPr>
     <w:r>
       <w:tab/>
-      <w:t>WeGov v0.1 - FTS141</w:t>
+      <w:t>WeGov v0.2 - FTS141</w:t>
     </w:r>
   </w:p>
 </w:ftr>
